--- a/PRODUCTOS/DHC_MISION.docx
+++ b/PRODUCTOS/DHC_MISION.docx
@@ -2,6 +2,67 @@
 <file path=word/document.xml><?xml version="1.0" encoding="utf-8"?>
 <w:document xmlns:wpc="http://schemas.microsoft.com/office/word/2010/wordprocessingCanvas" xmlns:cx="http://schemas.microsoft.com/office/drawing/2014/chartex" xmlns:cx1="http://schemas.microsoft.com/office/drawing/2015/9/8/chartex" xmlns:cx2="http://schemas.microsoft.com/office/drawing/2015/10/21/chartex" xmlns:cx3="http://schemas.microsoft.com/office/drawing/2016/5/9/chartex" xmlns:cx4="http://schemas.microsoft.com/office/drawing/2016/5/10/chartex" xmlns:cx5="http://schemas.microsoft.com/office/drawing/2016/5/11/chartex" xmlns:cx6="http://schemas.microsoft.com/office/drawing/2016/5/12/chartex" xmlns:cx7="http://schemas.microsoft.com/office/drawing/2016/5/13/chartex" xmlns:cx8="http://schemas.microsoft.com/office/drawing/2016/5/14/chartex" xmlns:mc="http://schemas.openxmlformats.org/markup-compatibility/2006" xmlns:aink="http://schemas.microsoft.com/office/drawing/2016/ink" xmlns:am3d="http://schemas.microsoft.com/office/drawing/2017/model3d" xmlns:o="urn:schemas-microsoft-com:office:office" xmlns:oel="http://schemas.microsoft.com/office/2019/extlst" xmlns:r="http://schemas.openxmlformats.org/officeDocument/2006/relationships" xmlns:m="http://schemas.openxmlformats.org/officeDocument/2006/math" xmlns:v="urn:schemas-microsoft-com:vml" xmlns:wp14="http://schemas.microsoft.com/office/word/2010/wordprocessingDrawing" xmlns:wp="http://schemas.openxmlformats.org/drawingml/2006/wordprocessingDrawing" xmlns:w10="urn:schemas-microsoft-com:office:word" xmlns:w="http://schemas.openxmlformats.org/wordprocessingml/2006/main" xmlns:w14="http://schemas.microsoft.com/office/word/2010/wordml" xmlns:w15="http://schemas.microsoft.com/office/word/2012/wordml" xmlns:w16cex="http://schemas.microsoft.com/office/word/2018/wordml/cex" xmlns:w16cid="http://schemas.microsoft.com/office/word/2016/wordml/cid" xmlns:w16="http://schemas.microsoft.com/office/word/2018/wordml" xmlns:w16du="http://schemas.microsoft.com/office/word/2023/wordml/word16du" xmlns:w16sdtdh="http://schemas.microsoft.com/office/word/2020/wordml/sdtdatahash" xmlns:w16sdtfl="http://schemas.microsoft.com/office/word/2024/wordml/sdtformatlock" xmlns:w16se="http://schemas.microsoft.com/office/word/2015/wordml/symex" xmlns:wpg="http://schemas.microsoft.com/office/word/2010/wordprocessingGroup" xmlns:wpi="http://schemas.microsoft.com/office/word/2010/wordprocessingInk" xmlns:wne="http://schemas.microsoft.com/office/word/2006/wordml" xmlns:wps="http://schemas.microsoft.com/office/word/2010/wordprocessingShape" mc:Ignorable="w14 w15 w16se w16cid w16 w16cex w16sdtdh w16sdtfl w16du wp14">
   <w:body>
+    <w:p>
+      <w:pPr>
+        <w:rPr>
+          <w:b/>
+          <w:bCs/>
+        </w:rPr>
+      </w:pPr>
+      <w:r>
+        <w:rPr>
+          <w:noProof/>
+        </w:rPr>
+        <w:drawing>
+          <wp:inline distT="0" distB="0" distL="0" distR="0" wp14:anchorId="5A96EDD0" wp14:editId="6B7ED2FE">
+            <wp:extent cx="5400040" cy="1073785"/>
+            <wp:effectExtent l="0" t="0" r="0" b="0"/>
+            <wp:docPr id="1270266611" name="Imagen 1" descr="Imagen que contiene Logotipo&#10;&#10;El contenido generado por IA puede ser incorrecto."/>
+            <wp:cNvGraphicFramePr>
+              <a:graphicFrameLocks xmlns:a="http://schemas.openxmlformats.org/drawingml/2006/main" noChangeAspect="1"/>
+            </wp:cNvGraphicFramePr>
+            <a:graphic xmlns:a="http://schemas.openxmlformats.org/drawingml/2006/main">
+              <a:graphicData uri="http://schemas.openxmlformats.org/drawingml/2006/picture">
+                <pic:pic xmlns:pic="http://schemas.openxmlformats.org/drawingml/2006/picture">
+                  <pic:nvPicPr>
+                    <pic:cNvPr id="1270266611" name="Imagen 1" descr="Imagen que contiene Logotipo&#10;&#10;El contenido generado por IA puede ser incorrecto."/>
+                    <pic:cNvPicPr>
+                      <a:picLocks noChangeAspect="1" noChangeArrowheads="1"/>
+                    </pic:cNvPicPr>
+                  </pic:nvPicPr>
+                  <pic:blipFill>
+                    <a:blip r:embed="rId7" cstate="print">
+                      <a:extLst>
+                        <a:ext uri="{28A0092B-C50C-407E-A947-70E740481C1C}">
+                          <a14:useLocalDpi xmlns:a14="http://schemas.microsoft.com/office/drawing/2010/main" val="0"/>
+                        </a:ext>
+                      </a:extLst>
+                    </a:blip>
+                    <a:srcRect/>
+                    <a:stretch>
+                      <a:fillRect/>
+                    </a:stretch>
+                  </pic:blipFill>
+                  <pic:spPr bwMode="auto">
+                    <a:xfrm>
+                      <a:off x="0" y="0"/>
+                      <a:ext cx="5400040" cy="1073785"/>
+                    </a:xfrm>
+                    <a:prstGeom prst="rect">
+                      <a:avLst/>
+                    </a:prstGeom>
+                    <a:noFill/>
+                    <a:ln>
+                      <a:noFill/>
+                    </a:ln>
+                  </pic:spPr>
+                </pic:pic>
+              </a:graphicData>
+            </a:graphic>
+          </wp:inline>
+        </w:drawing>
+      </w:r>
+    </w:p>
     <w:p>
       <w:pPr>
         <w:rPr>
@@ -162,6 +223,7 @@
         </w:numPr>
       </w:pPr>
       <w:r>
+        <w:lastRenderedPageBreak/>
         <w:t>Colaboración: Creemos en el trabajo conjunto como motor de cambio y mejora sostenible.</w:t>
       </w:r>
     </w:p>
@@ -184,12 +246,12 @@
         </w:numPr>
       </w:pPr>
       <w:r>
-        <w:lastRenderedPageBreak/>
         <w:t>Orientación a resultados: Medimos nuestro éxito por el valor que generamos en los entornos donde trabajamos.</w:t>
       </w:r>
     </w:p>
     <w:p/>
     <w:sectPr>
+      <w:footerReference w:type="default" r:id="rId8"/>
       <w:pgSz w:w="11906" w:h="16838"/>
       <w:pgMar w:top="1417" w:right="1701" w:bottom="1417" w:left="1701" w:header="708" w:footer="708" w:gutter="0"/>
       <w:cols w:space="708"/>
@@ -197,6 +259,84 @@
     </w:sectPr>
   </w:body>
 </w:document>
+</file>
+
+<file path=word/endnotes.xml><?xml version="1.0" encoding="utf-8"?>
+<w:endnotes xmlns:wpc="http://schemas.microsoft.com/office/word/2010/wordprocessingCanvas" xmlns:cx="http://schemas.microsoft.com/office/drawing/2014/chartex" xmlns:cx1="http://schemas.microsoft.com/office/drawing/2015/9/8/chartex" xmlns:cx2="http://schemas.microsoft.com/office/drawing/2015/10/21/chartex" xmlns:cx3="http://schemas.microsoft.com/office/drawing/2016/5/9/chartex" xmlns:cx4="http://schemas.microsoft.com/office/drawing/2016/5/10/chartex" xmlns:cx5="http://schemas.microsoft.com/office/drawing/2016/5/11/chartex" xmlns:cx6="http://schemas.microsoft.com/office/drawing/2016/5/12/chartex" xmlns:cx7="http://schemas.microsoft.com/office/drawing/2016/5/13/chartex" xmlns:cx8="http://schemas.microsoft.com/office/drawing/2016/5/14/chartex" xmlns:mc="http://schemas.openxmlformats.org/markup-compatibility/2006" xmlns:aink="http://schemas.microsoft.com/office/drawing/2016/ink" xmlns:am3d="http://schemas.microsoft.com/office/drawing/2017/model3d" xmlns:o="urn:schemas-microsoft-com:office:office" xmlns:oel="http://schemas.microsoft.com/office/2019/extlst" xmlns:r="http://schemas.openxmlformats.org/officeDocument/2006/relationships" xmlns:m="http://schemas.openxmlformats.org/officeDocument/2006/math" xmlns:v="urn:schemas-microsoft-com:vml" xmlns:wp14="http://schemas.microsoft.com/office/word/2010/wordprocessingDrawing" xmlns:wp="http://schemas.openxmlformats.org/drawingml/2006/wordprocessingDrawing" xmlns:w10="urn:schemas-microsoft-com:office:word" xmlns:w="http://schemas.openxmlformats.org/wordprocessingml/2006/main" xmlns:w14="http://schemas.microsoft.com/office/word/2010/wordml" xmlns:w15="http://schemas.microsoft.com/office/word/2012/wordml" xmlns:w16cex="http://schemas.microsoft.com/office/word/2018/wordml/cex" xmlns:w16cid="http://schemas.microsoft.com/office/word/2016/wordml/cid" xmlns:w16="http://schemas.microsoft.com/office/word/2018/wordml" xmlns:w16du="http://schemas.microsoft.com/office/word/2023/wordml/word16du" xmlns:w16sdtdh="http://schemas.microsoft.com/office/word/2020/wordml/sdtdatahash" xmlns:w16sdtfl="http://schemas.microsoft.com/office/word/2024/wordml/sdtformatlock" xmlns:w16se="http://schemas.microsoft.com/office/word/2015/wordml/symex" xmlns:wpg="http://schemas.microsoft.com/office/word/2010/wordprocessingGroup" xmlns:wpi="http://schemas.microsoft.com/office/word/2010/wordprocessingInk" xmlns:wne="http://schemas.microsoft.com/office/word/2006/wordml" xmlns:wps="http://schemas.microsoft.com/office/word/2010/wordprocessingShape" mc:Ignorable="w14 w15 w16se w16cid w16 w16cex w16sdtdh w16sdtfl w16du wp14">
+  <w:endnote w:type="separator" w:id="-1">
+    <w:p>
+      <w:pPr>
+        <w:spacing w:after="0" w:line="240" w:lineRule="auto"/>
+      </w:pPr>
+      <w:r>
+        <w:separator/>
+      </w:r>
+    </w:p>
+  </w:endnote>
+  <w:endnote w:type="continuationSeparator" w:id="0">
+    <w:p>
+      <w:pPr>
+        <w:spacing w:after="0" w:line="240" w:lineRule="auto"/>
+      </w:pPr>
+      <w:r>
+        <w:continuationSeparator/>
+      </w:r>
+    </w:p>
+  </w:endnote>
+</w:endnotes>
+</file>
+
+<file path=word/footer1.xml><?xml version="1.0" encoding="utf-8"?>
+<w:ftr xmlns:wpc="http://schemas.microsoft.com/office/word/2010/wordprocessingCanvas" xmlns:cx="http://schemas.microsoft.com/office/drawing/2014/chartex" xmlns:cx1="http://schemas.microsoft.com/office/drawing/2015/9/8/chartex" xmlns:cx2="http://schemas.microsoft.com/office/drawing/2015/10/21/chartex" xmlns:cx3="http://schemas.microsoft.com/office/drawing/2016/5/9/chartex" xmlns:cx4="http://schemas.microsoft.com/office/drawing/2016/5/10/chartex" xmlns:cx5="http://schemas.microsoft.com/office/drawing/2016/5/11/chartex" xmlns:cx6="http://schemas.microsoft.com/office/drawing/2016/5/12/chartex" xmlns:cx7="http://schemas.microsoft.com/office/drawing/2016/5/13/chartex" xmlns:cx8="http://schemas.microsoft.com/office/drawing/2016/5/14/chartex" xmlns:mc="http://schemas.openxmlformats.org/markup-compatibility/2006" xmlns:aink="http://schemas.microsoft.com/office/drawing/2016/ink" xmlns:am3d="http://schemas.microsoft.com/office/drawing/2017/model3d" xmlns:o="urn:schemas-microsoft-com:office:office" xmlns:oel="http://schemas.microsoft.com/office/2019/extlst" xmlns:r="http://schemas.openxmlformats.org/officeDocument/2006/relationships" xmlns:m="http://schemas.openxmlformats.org/officeDocument/2006/math" xmlns:v="urn:schemas-microsoft-com:vml" xmlns:wp14="http://schemas.microsoft.com/office/word/2010/wordprocessingDrawing" xmlns:wp="http://schemas.openxmlformats.org/drawingml/2006/wordprocessingDrawing" xmlns:w10="urn:schemas-microsoft-com:office:word" xmlns:w="http://schemas.openxmlformats.org/wordprocessingml/2006/main" xmlns:w14="http://schemas.microsoft.com/office/word/2010/wordml" xmlns:w15="http://schemas.microsoft.com/office/word/2012/wordml" xmlns:w16cex="http://schemas.microsoft.com/office/word/2018/wordml/cex" xmlns:w16cid="http://schemas.microsoft.com/office/word/2016/wordml/cid" xmlns:w16="http://schemas.microsoft.com/office/word/2018/wordml" xmlns:w16du="http://schemas.microsoft.com/office/word/2023/wordml/word16du" xmlns:w16sdtdh="http://schemas.microsoft.com/office/word/2020/wordml/sdtdatahash" xmlns:w16sdtfl="http://schemas.microsoft.com/office/word/2024/wordml/sdtformatlock" xmlns:w16se="http://schemas.microsoft.com/office/word/2015/wordml/symex" xmlns:wpg="http://schemas.microsoft.com/office/word/2010/wordprocessingGroup" xmlns:wpi="http://schemas.microsoft.com/office/word/2010/wordprocessingInk" xmlns:wne="http://schemas.microsoft.com/office/word/2006/wordml" xmlns:wps="http://schemas.microsoft.com/office/word/2010/wordprocessingShape" mc:Ignorable="w14 w15 w16se w16cid w16 w16cex w16sdtdh w16sdtfl w16du wp14">
+  <w:p>
+    <w:pPr>
+      <w:pStyle w:val="Piedepgina"/>
+    </w:pPr>
+    <w:hyperlink r:id="rId1" w:history="1">
+      <w:r>
+        <w:rPr>
+          <w:rStyle w:val="Hipervnculo"/>
+        </w:rPr>
+        <w:t>info@dhcanalytics.com</w:t>
+      </w:r>
+    </w:hyperlink>
+  </w:p>
+  <w:p>
+    <w:pPr>
+      <w:pStyle w:val="Piedepgina"/>
+    </w:pPr>
+  </w:p>
+  <w:p>
+    <w:pPr>
+      <w:pStyle w:val="Piedepgina"/>
+    </w:pPr>
+  </w:p>
+</w:ftr>
+</file>
+
+<file path=word/footnotes.xml><?xml version="1.0" encoding="utf-8"?>
+<w:footnotes xmlns:wpc="http://schemas.microsoft.com/office/word/2010/wordprocessingCanvas" xmlns:cx="http://schemas.microsoft.com/office/drawing/2014/chartex" xmlns:cx1="http://schemas.microsoft.com/office/drawing/2015/9/8/chartex" xmlns:cx2="http://schemas.microsoft.com/office/drawing/2015/10/21/chartex" xmlns:cx3="http://schemas.microsoft.com/office/drawing/2016/5/9/chartex" xmlns:cx4="http://schemas.microsoft.com/office/drawing/2016/5/10/chartex" xmlns:cx5="http://schemas.microsoft.com/office/drawing/2016/5/11/chartex" xmlns:cx6="http://schemas.microsoft.com/office/drawing/2016/5/12/chartex" xmlns:cx7="http://schemas.microsoft.com/office/drawing/2016/5/13/chartex" xmlns:cx8="http://schemas.microsoft.com/office/drawing/2016/5/14/chartex" xmlns:mc="http://schemas.openxmlformats.org/markup-compatibility/2006" xmlns:aink="http://schemas.microsoft.com/office/drawing/2016/ink" xmlns:am3d="http://schemas.microsoft.com/office/drawing/2017/model3d" xmlns:o="urn:schemas-microsoft-com:office:office" xmlns:oel="http://schemas.microsoft.com/office/2019/extlst" xmlns:r="http://schemas.openxmlformats.org/officeDocument/2006/relationships" xmlns:m="http://schemas.openxmlformats.org/officeDocument/2006/math" xmlns:v="urn:schemas-microsoft-com:vml" xmlns:wp14="http://schemas.microsoft.com/office/word/2010/wordprocessingDrawing" xmlns:wp="http://schemas.openxmlformats.org/drawingml/2006/wordprocessingDrawing" xmlns:w10="urn:schemas-microsoft-com:office:word" xmlns:w="http://schemas.openxmlformats.org/wordprocessingml/2006/main" xmlns:w14="http://schemas.microsoft.com/office/word/2010/wordml" xmlns:w15="http://schemas.microsoft.com/office/word/2012/wordml" xmlns:w16cex="http://schemas.microsoft.com/office/word/2018/wordml/cex" xmlns:w16cid="http://schemas.microsoft.com/office/word/2016/wordml/cid" xmlns:w16="http://schemas.microsoft.com/office/word/2018/wordml" xmlns:w16du="http://schemas.microsoft.com/office/word/2023/wordml/word16du" xmlns:w16sdtdh="http://schemas.microsoft.com/office/word/2020/wordml/sdtdatahash" xmlns:w16sdtfl="http://schemas.microsoft.com/office/word/2024/wordml/sdtformatlock" xmlns:w16se="http://schemas.microsoft.com/office/word/2015/wordml/symex" xmlns:wpg="http://schemas.microsoft.com/office/word/2010/wordprocessingGroup" xmlns:wpi="http://schemas.microsoft.com/office/word/2010/wordprocessingInk" xmlns:wne="http://schemas.microsoft.com/office/word/2006/wordml" xmlns:wps="http://schemas.microsoft.com/office/word/2010/wordprocessingShape" mc:Ignorable="w14 w15 w16se w16cid w16 w16cex w16sdtdh w16sdtfl w16du wp14">
+  <w:footnote w:type="separator" w:id="-1">
+    <w:p>
+      <w:pPr>
+        <w:spacing w:after="0" w:line="240" w:lineRule="auto"/>
+      </w:pPr>
+      <w:r>
+        <w:separator/>
+      </w:r>
+    </w:p>
+  </w:footnote>
+  <w:footnote w:type="continuationSeparator" w:id="0">
+    <w:p>
+      <w:pPr>
+        <w:spacing w:after="0" w:line="240" w:lineRule="auto"/>
+      </w:pPr>
+      <w:r>
+        <w:continuationSeparator/>
+      </w:r>
+    </w:p>
+  </w:footnote>
+</w:footnotes>
 </file>
 
 <file path=word/numbering.xml><?xml version="1.0" encoding="utf-8"?>
@@ -959,6 +1099,7 @@
   <w:style w:type="character" w:default="1" w:styleId="Fuentedeprrafopredeter">
     <w:name w:val="Default Paragraph Font"/>
     <w:uiPriority w:val="1"/>
+    <w:semiHidden/>
     <w:unhideWhenUsed/>
   </w:style>
   <w:style w:type="table" w:default="1" w:styleId="Tablanormal">
@@ -1270,6 +1411,73 @@
       <w:smallCaps/>
       <w:color w:val="0F4761" w:themeColor="accent1" w:themeShade="BF"/>
       <w:spacing w:val="5"/>
+    </w:rPr>
+  </w:style>
+  <w:style w:type="paragraph" w:styleId="Encabezado">
+    <w:name w:val="header"/>
+    <w:basedOn w:val="Normal"/>
+    <w:link w:val="EncabezadoCar"/>
+    <w:uiPriority w:val="99"/>
+    <w:unhideWhenUsed/>
+    <w:rsid w:val="005F6937"/>
+    <w:pPr>
+      <w:tabs>
+        <w:tab w:val="center" w:pos="4252"/>
+        <w:tab w:val="right" w:pos="8504"/>
+      </w:tabs>
+      <w:spacing w:after="0" w:line="240" w:lineRule="auto"/>
+    </w:pPr>
+  </w:style>
+  <w:style w:type="character" w:customStyle="1" w:styleId="EncabezadoCar">
+    <w:name w:val="Encabezado Car"/>
+    <w:basedOn w:val="Fuentedeprrafopredeter"/>
+    <w:link w:val="Encabezado"/>
+    <w:uiPriority w:val="99"/>
+    <w:rsid w:val="005F6937"/>
+  </w:style>
+  <w:style w:type="paragraph" w:styleId="Piedepgina">
+    <w:name w:val="footer"/>
+    <w:basedOn w:val="Normal"/>
+    <w:link w:val="PiedepginaCar"/>
+    <w:uiPriority w:val="99"/>
+    <w:unhideWhenUsed/>
+    <w:rsid w:val="005F6937"/>
+    <w:pPr>
+      <w:tabs>
+        <w:tab w:val="center" w:pos="4252"/>
+        <w:tab w:val="right" w:pos="8504"/>
+      </w:tabs>
+      <w:spacing w:after="0" w:line="240" w:lineRule="auto"/>
+    </w:pPr>
+  </w:style>
+  <w:style w:type="character" w:customStyle="1" w:styleId="PiedepginaCar">
+    <w:name w:val="Pie de página Car"/>
+    <w:basedOn w:val="Fuentedeprrafopredeter"/>
+    <w:link w:val="Piedepgina"/>
+    <w:uiPriority w:val="99"/>
+    <w:rsid w:val="005F6937"/>
+  </w:style>
+  <w:style w:type="character" w:styleId="Hipervnculo">
+    <w:name w:val="Hyperlink"/>
+    <w:basedOn w:val="Fuentedeprrafopredeter"/>
+    <w:uiPriority w:val="99"/>
+    <w:unhideWhenUsed/>
+    <w:rsid w:val="005F6937"/>
+    <w:rPr>
+      <w:color w:val="467886" w:themeColor="hyperlink"/>
+      <w:u w:val="single"/>
+    </w:rPr>
+  </w:style>
+  <w:style w:type="character" w:styleId="Mencinsinresolver">
+    <w:name w:val="Unresolved Mention"/>
+    <w:basedOn w:val="Fuentedeprrafopredeter"/>
+    <w:uiPriority w:val="99"/>
+    <w:semiHidden/>
+    <w:unhideWhenUsed/>
+    <w:rsid w:val="005F6937"/>
+    <w:rPr>
+      <w:color w:val="605E5C"/>
+      <w:shd w:val="clear" w:color="auto" w:fill="E1DFDD"/>
     </w:rPr>
   </w:style>
 </w:styles>
